--- a/django.docx
+++ b/django.docx
@@ -954,11 +954,6 @@
       </w:r>
     </w:p>
     <w:p>
-      <w:pPr>
-        <w:rPr>
-          <w:rFonts w:hint="eastAsia"/>
-        </w:rPr>
-      </w:pPr>
       <w:r>
         <w:rPr>
           <w:rFonts w:hint="eastAsia"/>
@@ -1007,11 +1002,13 @@
         </w:drawing>
       </w:r>
     </w:p>
-    <w:p/>
     <w:p>
       <w:bookmarkStart w:id="0" w:name="_GoBack"/>
       <w:bookmarkEnd w:id="0"/>
     </w:p>
+    <w:p/>
+    <w:p/>
+    <w:p/>
     <w:p/>
     <w:p/>
     <w:p/>

--- a/django.docx
+++ b/django.docx
@@ -285,7 +285,7 @@
         <w:rPr>
           <w:rFonts w:hint="eastAsia"/>
         </w:rPr>
-        <w:t>设计模型</w:t>
+        <w:t>模型</w:t>
       </w:r>
     </w:p>
     <w:p>
@@ -417,11 +417,595 @@
         </w:drawing>
       </w:r>
     </w:p>
+    <w:p/>
+    <w:p>
+      <w:pPr>
+        <w:pStyle w:val="3"/>
+        <w:rPr>
+          <w:rFonts w:hint="eastAsia"/>
+        </w:rPr>
+      </w:pPr>
+      <w:r>
+        <w:rPr>
+          <w:rFonts w:hint="eastAsia"/>
+        </w:rPr>
+        <w:t>使用过滤器获取特定对象</w:t>
+      </w:r>
+    </w:p>
+    <w:p>
+      <w:r>
+        <w:rPr>
+          <w:rStyle w:val="a9"/>
+          <w:rFonts w:ascii="微软雅黑" w:eastAsia="微软雅黑" w:hAnsi="微软雅黑" w:hint="eastAsia"/>
+          <w:color w:val="454545"/>
+          <w:shd w:val="clear" w:color="auto" w:fill="FFFFFF"/>
+        </w:rPr>
+        <w:t>条件选取querySet的时候，filter表示=，exclude表示!=。</w:t>
+      </w:r>
+      <w:r>
+        <w:rPr>
+          <w:rFonts w:ascii="微软雅黑" w:eastAsia="微软雅黑" w:hAnsi="微软雅黑" w:hint="eastAsia"/>
+          <w:color w:val="454545"/>
+        </w:rPr>
+        <w:br/>
+      </w:r>
+      <w:r>
+        <w:rPr>
+          <w:rFonts w:hint="eastAsia"/>
+        </w:rPr>
+        <w:t>querySet.distinct()  </w:t>
+      </w:r>
+      <w:r>
+        <w:rPr>
+          <w:rFonts w:hint="eastAsia"/>
+        </w:rPr>
+        <w:t>去重复</w:t>
+      </w:r>
+      <w:r>
+        <w:rPr>
+          <w:rFonts w:hint="eastAsia"/>
+        </w:rPr>
+        <w:br/>
+        <w:t>__exact        </w:t>
+      </w:r>
+      <w:r>
+        <w:rPr>
+          <w:rFonts w:hint="eastAsia"/>
+        </w:rPr>
+        <w:t>精确等于</w:t>
+      </w:r>
+      <w:r>
+        <w:rPr>
+          <w:rFonts w:hint="eastAsia"/>
+        </w:rPr>
+        <w:t xml:space="preserve"> like 'aaa'</w:t>
+      </w:r>
+      <w:r>
+        <w:rPr>
+          <w:rFonts w:hint="eastAsia"/>
+        </w:rPr>
+        <w:br/>
+        <w:t>__iexact    </w:t>
+      </w:r>
+      <w:r>
+        <w:rPr>
+          <w:rFonts w:hint="eastAsia"/>
+        </w:rPr>
+        <w:t>精确等于</w:t>
+      </w:r>
+      <w:r>
+        <w:rPr>
+          <w:rFonts w:hint="eastAsia"/>
+        </w:rPr>
+        <w:t xml:space="preserve"> </w:t>
+      </w:r>
+      <w:r>
+        <w:rPr>
+          <w:rFonts w:hint="eastAsia"/>
+        </w:rPr>
+        <w:t>忽略大小写</w:t>
+      </w:r>
+      <w:r>
+        <w:rPr>
+          <w:rFonts w:hint="eastAsia"/>
+        </w:rPr>
+        <w:t xml:space="preserve"> ilike 'aaa'</w:t>
+      </w:r>
+      <w:r>
+        <w:rPr>
+          <w:rFonts w:hint="eastAsia"/>
+        </w:rPr>
+        <w:br/>
+      </w:r>
+      <w:r>
+        <w:rPr>
+          <w:rFonts w:hint="eastAsia"/>
+        </w:rPr>
+        <w:t xml:space="preserve">__contains   </w:t>
+      </w:r>
+      <w:r>
+        <w:rPr>
+          <w:rFonts w:hint="eastAsia"/>
+        </w:rPr>
+        <w:t>包含</w:t>
+      </w:r>
+      <w:r>
+        <w:rPr>
+          <w:rFonts w:hint="eastAsia"/>
+        </w:rPr>
+        <w:t>like '%aaa%'</w:t>
+      </w:r>
+      <w:r>
+        <w:rPr>
+          <w:rFonts w:hint="eastAsia"/>
+        </w:rPr>
+        <w:br/>
+        <w:t>__icontains</w:t>
+      </w:r>
+      <w:r>
+        <w:rPr>
+          <w:rFonts w:hint="eastAsia"/>
+        </w:rPr>
+        <w:t>包含忽略大小写</w:t>
+      </w:r>
+      <w:r>
+        <w:rPr>
+          <w:rFonts w:hint="eastAsia"/>
+        </w:rPr>
+        <w:t xml:space="preserve"> ilike '%aaa%'</w:t>
+      </w:r>
+      <w:r>
+        <w:rPr>
+          <w:rFonts w:hint="eastAsia"/>
+        </w:rPr>
+        <w:t>，但是对于</w:t>
+      </w:r>
+      <w:r>
+        <w:rPr>
+          <w:rFonts w:hint="eastAsia"/>
+        </w:rPr>
+        <w:t>sqlite</w:t>
+      </w:r>
+      <w:r>
+        <w:rPr>
+          <w:rFonts w:hint="eastAsia"/>
+        </w:rPr>
+        <w:t>来说，</w:t>
+      </w:r>
+      <w:r>
+        <w:rPr>
+          <w:rFonts w:hint="eastAsia"/>
+        </w:rPr>
+        <w:t>contains</w:t>
+      </w:r>
+      <w:r>
+        <w:rPr>
+          <w:rFonts w:hint="eastAsia"/>
+        </w:rPr>
+        <w:t>的作用效果等同于</w:t>
+      </w:r>
+      <w:r>
+        <w:rPr>
+          <w:rFonts w:hint="eastAsia"/>
+        </w:rPr>
+        <w:t>icontains</w:t>
+      </w:r>
+      <w:r>
+        <w:rPr>
+          <w:rFonts w:hint="eastAsia"/>
+        </w:rPr>
+        <w:t>。</w:t>
+      </w:r>
+      <w:r>
+        <w:rPr>
+          <w:rFonts w:hint="eastAsia"/>
+        </w:rPr>
+        <w:br/>
+        <w:t>__gt    </w:t>
+      </w:r>
+      <w:r>
+        <w:rPr>
+          <w:rFonts w:hint="eastAsia"/>
+        </w:rPr>
+        <w:t>大于</w:t>
+      </w:r>
+      <w:r>
+        <w:rPr>
+          <w:rFonts w:hint="eastAsia"/>
+        </w:rPr>
+        <w:br/>
+        <w:t>__gte    </w:t>
+      </w:r>
+      <w:r>
+        <w:rPr>
+          <w:rFonts w:hint="eastAsia"/>
+        </w:rPr>
+        <w:t>大于等于</w:t>
+      </w:r>
+      <w:r>
+        <w:rPr>
+          <w:rFonts w:hint="eastAsia"/>
+        </w:rPr>
+        <w:br/>
+        <w:t>__lt    </w:t>
+      </w:r>
+      <w:r>
+        <w:rPr>
+          <w:rFonts w:hint="eastAsia"/>
+        </w:rPr>
+        <w:t>小于</w:t>
+      </w:r>
+      <w:r>
+        <w:rPr>
+          <w:rFonts w:hint="eastAsia"/>
+        </w:rPr>
+        <w:br/>
+        <w:t>__lte    </w:t>
+      </w:r>
+      <w:r>
+        <w:rPr>
+          <w:rFonts w:hint="eastAsia"/>
+        </w:rPr>
+        <w:t>小于等于</w:t>
+      </w:r>
+      <w:r>
+        <w:rPr>
+          <w:rFonts w:hint="eastAsia"/>
+        </w:rPr>
+        <w:br/>
+        <w:t xml:space="preserve">__in     </w:t>
+      </w:r>
+      <w:r>
+        <w:rPr>
+          <w:rFonts w:hint="eastAsia"/>
+        </w:rPr>
+        <w:t>存在于一个</w:t>
+      </w:r>
+      <w:r>
+        <w:rPr>
+          <w:rFonts w:hint="eastAsia"/>
+        </w:rPr>
+        <w:t>list</w:t>
+      </w:r>
+      <w:r>
+        <w:rPr>
+          <w:rFonts w:hint="eastAsia"/>
+        </w:rPr>
+        <w:t>范围内</w:t>
+      </w:r>
+      <w:r>
+        <w:rPr>
+          <w:rFonts w:hint="eastAsia"/>
+        </w:rPr>
+        <w:br/>
+        <w:t xml:space="preserve">__startswith   </w:t>
+      </w:r>
+      <w:r>
+        <w:rPr>
+          <w:rFonts w:hint="eastAsia"/>
+        </w:rPr>
+        <w:t>以</w:t>
+      </w:r>
+      <w:r>
+        <w:rPr>
+          <w:rFonts w:hint="eastAsia"/>
+        </w:rPr>
+        <w:t>...</w:t>
+      </w:r>
+      <w:r>
+        <w:rPr>
+          <w:rFonts w:hint="eastAsia"/>
+        </w:rPr>
+        <w:t>开头</w:t>
+      </w:r>
+      <w:r>
+        <w:rPr>
+          <w:rFonts w:hint="eastAsia"/>
+        </w:rPr>
+        <w:br/>
+        <w:t xml:space="preserve">__istartswith   </w:t>
+      </w:r>
+      <w:r>
+        <w:rPr>
+          <w:rFonts w:hint="eastAsia"/>
+        </w:rPr>
+        <w:t>以</w:t>
+      </w:r>
+      <w:r>
+        <w:rPr>
+          <w:rFonts w:hint="eastAsia"/>
+        </w:rPr>
+        <w:t>...</w:t>
+      </w:r>
+      <w:r>
+        <w:rPr>
+          <w:rFonts w:hint="eastAsia"/>
+        </w:rPr>
+        <w:t>开头</w:t>
+      </w:r>
+      <w:r>
+        <w:rPr>
+          <w:rFonts w:hint="eastAsia"/>
+        </w:rPr>
+        <w:t xml:space="preserve"> </w:t>
+      </w:r>
+      <w:r>
+        <w:rPr>
+          <w:rFonts w:hint="eastAsia"/>
+        </w:rPr>
+        <w:t>忽略大小写</w:t>
+      </w:r>
+      <w:r>
+        <w:rPr>
+          <w:rFonts w:hint="eastAsia"/>
+        </w:rPr>
+        <w:br/>
+        <w:t xml:space="preserve">__endswith     </w:t>
+      </w:r>
+      <w:r>
+        <w:rPr>
+          <w:rFonts w:hint="eastAsia"/>
+        </w:rPr>
+        <w:t>以</w:t>
+      </w:r>
+      <w:r>
+        <w:rPr>
+          <w:rFonts w:hint="eastAsia"/>
+        </w:rPr>
+        <w:t>...</w:t>
+      </w:r>
+      <w:r>
+        <w:rPr>
+          <w:rFonts w:hint="eastAsia"/>
+        </w:rPr>
+        <w:t>结尾</w:t>
+      </w:r>
+      <w:r>
+        <w:rPr>
+          <w:rFonts w:hint="eastAsia"/>
+        </w:rPr>
+        <w:br/>
+        <w:t>__iendswith    </w:t>
+      </w:r>
+      <w:r>
+        <w:rPr>
+          <w:rFonts w:hint="eastAsia"/>
+        </w:rPr>
+        <w:t>以</w:t>
+      </w:r>
+      <w:r>
+        <w:rPr>
+          <w:rFonts w:hint="eastAsia"/>
+        </w:rPr>
+        <w:t>...</w:t>
+      </w:r>
+      <w:r>
+        <w:rPr>
+          <w:rFonts w:hint="eastAsia"/>
+        </w:rPr>
+        <w:t>结尾，忽略大小写</w:t>
+      </w:r>
+      <w:r>
+        <w:rPr>
+          <w:rFonts w:hint="eastAsia"/>
+        </w:rPr>
+        <w:br/>
+        <w:t>__range    </w:t>
+      </w:r>
+      <w:r>
+        <w:rPr>
+          <w:rFonts w:hint="eastAsia"/>
+        </w:rPr>
+        <w:t>在</w:t>
+      </w:r>
+      <w:r>
+        <w:rPr>
+          <w:rFonts w:hint="eastAsia"/>
+        </w:rPr>
+        <w:t>...</w:t>
+      </w:r>
+      <w:r>
+        <w:rPr>
+          <w:rFonts w:hint="eastAsia"/>
+        </w:rPr>
+        <w:t>范围内</w:t>
+      </w:r>
+      <w:r>
+        <w:rPr>
+          <w:rFonts w:hint="eastAsia"/>
+        </w:rPr>
+        <w:br/>
+        <w:t xml:space="preserve">__year       </w:t>
+      </w:r>
+      <w:r>
+        <w:rPr>
+          <w:rFonts w:hint="eastAsia"/>
+        </w:rPr>
+        <w:t>日期字段的年份</w:t>
+      </w:r>
+      <w:r>
+        <w:rPr>
+          <w:rFonts w:hint="eastAsia"/>
+        </w:rPr>
+        <w:br/>
+        <w:t>__month    </w:t>
+      </w:r>
+      <w:r>
+        <w:rPr>
+          <w:rFonts w:hint="eastAsia"/>
+        </w:rPr>
+        <w:t>日期字段的月份</w:t>
+      </w:r>
+      <w:r>
+        <w:rPr>
+          <w:rFonts w:hint="eastAsia"/>
+        </w:rPr>
+        <w:br/>
+        <w:t>__day        </w:t>
+      </w:r>
+      <w:r>
+        <w:rPr>
+          <w:rFonts w:hint="eastAsia"/>
+        </w:rPr>
+        <w:t>日期字段的日</w:t>
+      </w:r>
+      <w:r>
+        <w:rPr>
+          <w:rFonts w:hint="eastAsia"/>
+        </w:rPr>
+        <w:br/>
+        <w:t>__isnull</w:t>
+      </w:r>
+      <w:r>
+        <w:t xml:space="preserve"> </w:t>
+      </w:r>
+      <w:r>
+        <w:rPr>
+          <w:rFonts w:hint="eastAsia"/>
+        </w:rPr>
+        <w:t>=</w:t>
+      </w:r>
+      <w:r>
+        <w:t xml:space="preserve"> </w:t>
+      </w:r>
+      <w:r>
+        <w:rPr>
+          <w:rFonts w:hint="eastAsia"/>
+        </w:rPr>
+        <w:t>True/False</w:t>
+      </w:r>
+      <w:bookmarkStart w:id="0" w:name="_GoBack"/>
+      <w:bookmarkEnd w:id="0"/>
+      <w:r>
+        <w:rPr>
+          <w:rFonts w:hint="eastAsia"/>
+        </w:rPr>
+        <w:br/>
+      </w:r>
+      <w:r>
+        <w:rPr>
+          <w:rFonts w:hint="eastAsia"/>
+        </w:rPr>
+        <w:br/>
+      </w:r>
+      <w:r>
+        <w:rPr>
+          <w:rFonts w:hint="eastAsia"/>
+        </w:rPr>
+        <w:t>例子：</w:t>
+      </w:r>
+      <w:r>
+        <w:rPr>
+          <w:rFonts w:hint="eastAsia"/>
+        </w:rPr>
+        <w:br/>
+        <w:t>&gt;&gt; q1 = Entry.objects.filter(headline__startswith="What")</w:t>
+      </w:r>
+      <w:r>
+        <w:rPr>
+          <w:rFonts w:hint="eastAsia"/>
+        </w:rPr>
+        <w:br/>
+        <w:t>&gt;&gt; q2 = q1.exclude(pub_date__gte=datetime.date.today())</w:t>
+      </w:r>
+      <w:r>
+        <w:rPr>
+          <w:rFonts w:hint="eastAsia"/>
+        </w:rPr>
+        <w:br/>
+        <w:t>&gt;&gt; q3 = q1.filter(pub_date__gte=datetime.date.today())</w:t>
+      </w:r>
+      <w:r>
+        <w:rPr>
+          <w:rFonts w:hint="eastAsia"/>
+        </w:rPr>
+        <w:br/>
+        <w:t>&gt;&gt;&gt; q = q.filter(pub_date__lte=datetime.date.today())</w:t>
+      </w:r>
+      <w:r>
+        <w:rPr>
+          <w:rFonts w:hint="eastAsia"/>
+        </w:rPr>
+        <w:br/>
+        <w:t>&gt;&gt;&gt; q = q.exclude(body_text__icontains="food")</w:t>
+      </w:r>
+      <w:r>
+        <w:rPr>
+          <w:rFonts w:hint="eastAsia"/>
+        </w:rPr>
+        <w:br/>
+      </w:r>
+      <w:r>
+        <w:rPr>
+          <w:rFonts w:hint="eastAsia"/>
+        </w:rPr>
+        <w:t>即</w:t>
+      </w:r>
+    </w:p>
+    <w:p>
+      <w:r>
+        <w:rPr>
+          <w:rFonts w:hint="eastAsia"/>
+        </w:rPr>
+        <w:t>q1.filter(pub_date__gte=datetime.date.today())</w:t>
+      </w:r>
+      <w:r>
+        <w:rPr>
+          <w:rFonts w:hint="eastAsia"/>
+        </w:rPr>
+        <w:t>表示为时间</w:t>
+      </w:r>
+      <w:r>
+        <w:rPr>
+          <w:rFonts w:hint="eastAsia"/>
+        </w:rPr>
+        <w:t>&gt;=now</w:t>
+      </w:r>
+      <w:r>
+        <w:rPr>
+          <w:rFonts w:hint="eastAsia"/>
+        </w:rPr>
+        <w:t>，</w:t>
+      </w:r>
+    </w:p>
+    <w:p>
+      <w:pPr>
+        <w:rPr>
+          <w:rFonts w:hint="eastAsia"/>
+        </w:rPr>
+      </w:pPr>
+      <w:r>
+        <w:rPr>
+          <w:rFonts w:hint="eastAsia"/>
+        </w:rPr>
+        <w:t>q1.exclude(pub_date__gte=datetime.date.today())</w:t>
+      </w:r>
+      <w:r>
+        <w:rPr>
+          <w:rFonts w:hint="eastAsia"/>
+        </w:rPr>
+        <w:t>表示为</w:t>
+      </w:r>
+      <w:r>
+        <w:rPr>
+          <w:rFonts w:hint="eastAsia"/>
+        </w:rPr>
+        <w:t>&lt;=now</w:t>
+      </w:r>
+    </w:p>
+    <w:p>
+      <w:pPr>
+        <w:rPr>
+          <w:rFonts w:hint="eastAsia"/>
+        </w:rPr>
+      </w:pPr>
+    </w:p>
     <w:p>
       <w:pPr>
         <w:pStyle w:val="2"/>
       </w:pPr>
       <w:r>
+        <w:lastRenderedPageBreak/>
         <w:t>创建应用</w:t>
       </w:r>
     </w:p>
@@ -1002,10 +1586,7 @@
         </w:drawing>
       </w:r>
     </w:p>
-    <w:p>
-      <w:bookmarkStart w:id="0" w:name="_GoBack"/>
-      <w:bookmarkEnd w:id="0"/>
-    </w:p>
+    <w:p/>
     <w:p/>
     <w:p/>
     <w:p/>
@@ -1811,7 +2392,6 @@
   <w:style w:type="character" w:default="1" w:styleId="a0">
     <w:name w:val="Default Paragraph Font"/>
     <w:uiPriority w:val="1"/>
-    <w:semiHidden/>
     <w:unhideWhenUsed/>
   </w:style>
   <w:style w:type="table" w:default="1" w:styleId="a1">

--- a/django.docx
+++ b/django.docx
@@ -2,17 +2,6 @@
 <file path=word/document.xml><?xml version="1.0" encoding="utf-8"?>
 <w:document xmlns:wpc="http://schemas.microsoft.com/office/word/2010/wordprocessingCanvas" xmlns:cx="http://schemas.microsoft.com/office/drawing/2014/chartex" xmlns:cx1="http://schemas.microsoft.com/office/drawing/2015/9/8/chartex" xmlns:mc="http://schemas.openxmlformats.org/markup-compatibility/2006" xmlns:o="urn:schemas-microsoft-com:office:office" xmlns:r="http://schemas.openxmlformats.org/officeDocument/2006/relationships" xmlns:m="http://schemas.openxmlformats.org/officeDocument/2006/math" xmlns:v="urn:schemas-microsoft-com:vml" xmlns:wp14="http://schemas.microsoft.com/office/word/2010/wordprocessingDrawing" xmlns:wp="http://schemas.openxmlformats.org/drawingml/2006/wordprocessingDrawing" xmlns:w10="urn:schemas-microsoft-com:office:word" xmlns:w="http://schemas.openxmlformats.org/wordprocessingml/2006/main" xmlns:w14="http://schemas.microsoft.com/office/word/2010/wordml" xmlns:w15="http://schemas.microsoft.com/office/word/2012/wordml" xmlns:w16se="http://schemas.microsoft.com/office/word/2015/wordml/symex" xmlns:wpg="http://schemas.microsoft.com/office/word/2010/wordprocessingGroup" xmlns:wpi="http://schemas.microsoft.com/office/word/2010/wordprocessingInk" xmlns:wne="http://schemas.microsoft.com/office/word/2006/wordml" xmlns:wps="http://schemas.microsoft.com/office/word/2010/wordprocessingShape" mc:Ignorable="w14 w15 w16se wp14">
   <w:body>
-    <w:p>
-      <w:pPr>
-        <w:pStyle w:val="1"/>
-      </w:pPr>
-      <w:r>
-        <w:rPr>
-          <w:rFonts w:hint="eastAsia"/>
-        </w:rPr>
-        <w:t>入门</w:t>
-      </w:r>
-    </w:p>
     <w:p>
       <w:pPr>
         <w:pStyle w:val="2"/>
@@ -421,9 +410,6 @@
     <w:p>
       <w:pPr>
         <w:pStyle w:val="3"/>
-        <w:rPr>
-          <w:rFonts w:hint="eastAsia"/>
-        </w:rPr>
       </w:pPr>
       <w:r>
         <w:rPr>
@@ -874,8 +860,6 @@
         </w:rPr>
         <w:t>True/False</w:t>
       </w:r>
-      <w:bookmarkStart w:id="0" w:name="_GoBack"/>
-      <w:bookmarkEnd w:id="0"/>
       <w:r>
         <w:rPr>
           <w:rFonts w:hint="eastAsia"/>
@@ -969,11 +953,6 @@
       </w:r>
     </w:p>
     <w:p>
-      <w:pPr>
-        <w:rPr>
-          <w:rFonts w:hint="eastAsia"/>
-        </w:rPr>
-      </w:pPr>
       <w:r>
         <w:rPr>
           <w:rFonts w:hint="eastAsia"/>
@@ -993,13 +972,7 @@
         <w:t>&lt;=now</w:t>
       </w:r>
     </w:p>
-    <w:p>
-      <w:pPr>
-        <w:rPr>
-          <w:rFonts w:hint="eastAsia"/>
-        </w:rPr>
-      </w:pPr>
-    </w:p>
+    <w:p/>
     <w:p>
       <w:pPr>
         <w:pStyle w:val="2"/>
@@ -1514,6 +1487,85 @@
     </w:p>
     <w:p/>
     <w:p/>
+    <w:p>
+      <w:pPr>
+        <w:pStyle w:val="2"/>
+      </w:pPr>
+      <w:r>
+        <w:rPr>
+          <w:rFonts w:hint="eastAsia"/>
+        </w:rPr>
+        <w:lastRenderedPageBreak/>
+        <w:t>高级</w:t>
+      </w:r>
+    </w:p>
+    <w:p>
+      <w:pPr>
+        <w:pStyle w:val="3"/>
+      </w:pPr>
+      <w:r>
+        <w:rPr>
+          <w:rFonts w:hint="eastAsia"/>
+        </w:rPr>
+        <w:t>中间件</w:t>
+      </w:r>
+    </w:p>
+    <w:p>
+      <w:r>
+        <w:rPr>
+          <w:noProof/>
+        </w:rPr>
+        <w:drawing>
+          <wp:inline distT="0" distB="0" distL="0" distR="0" wp14:anchorId="4A65CE01" wp14:editId="27B0EB14">
+            <wp:extent cx="5274310" cy="2561590"/>
+            <wp:effectExtent l="0" t="0" r="2540" b="0"/>
+            <wp:docPr id="15" name="图片 15"/>
+            <wp:cNvGraphicFramePr>
+              <a:graphicFrameLocks xmlns:a="http://schemas.openxmlformats.org/drawingml/2006/main" noChangeAspect="1"/>
+            </wp:cNvGraphicFramePr>
+            <a:graphic xmlns:a="http://schemas.openxmlformats.org/drawingml/2006/main">
+              <a:graphicData uri="http://schemas.openxmlformats.org/drawingml/2006/picture">
+                <pic:pic xmlns:pic="http://schemas.openxmlformats.org/drawingml/2006/picture">
+                  <pic:nvPicPr>
+                    <pic:cNvPr id="1" name=""/>
+                    <pic:cNvPicPr/>
+                  </pic:nvPicPr>
+                  <pic:blipFill>
+                    <a:blip r:embed="rId21"/>
+                    <a:stretch>
+                      <a:fillRect/>
+                    </a:stretch>
+                  </pic:blipFill>
+                  <pic:spPr>
+                    <a:xfrm>
+                      <a:off x="0" y="0"/>
+                      <a:ext cx="5274310" cy="2561590"/>
+                    </a:xfrm>
+                    <a:prstGeom prst="rect">
+                      <a:avLst/>
+                    </a:prstGeom>
+                  </pic:spPr>
+                </pic:pic>
+              </a:graphicData>
+            </a:graphic>
+          </wp:inline>
+        </w:drawing>
+      </w:r>
+    </w:p>
+    <w:p/>
+    <w:p/>
+    <w:p>
+      <w:bookmarkStart w:id="0" w:name="_GoBack"/>
+      <w:bookmarkEnd w:id="0"/>
+    </w:p>
+    <w:p/>
+    <w:p/>
+    <w:p/>
+    <w:p/>
+    <w:p/>
+    <w:p/>
+    <w:p/>
+    <w:p/>
     <w:p/>
     <w:p/>
     <w:p>
@@ -1524,7 +1576,6 @@
         <w:rPr>
           <w:rFonts w:hint="eastAsia"/>
         </w:rPr>
-        <w:lastRenderedPageBreak/>
         <w:t>g</w:t>
       </w:r>
       <w:r>
@@ -1559,7 +1610,7 @@
                     <pic:cNvPicPr/>
                   </pic:nvPicPr>
                   <pic:blipFill>
-                    <a:blip r:embed="rId21">
+                    <a:blip r:embed="rId22">
                       <a:extLst>
                         <a:ext uri="{28A0092B-C50C-407E-A947-70E740481C1C}">
                           <a14:useLocalDpi xmlns:a14="http://schemas.microsoft.com/office/drawing/2010/main" val="0"/>
@@ -2392,6 +2443,7 @@
   <w:style w:type="character" w:default="1" w:styleId="a0">
     <w:name w:val="Default Paragraph Font"/>
     <w:uiPriority w:val="1"/>
+    <w:semiHidden/>
     <w:unhideWhenUsed/>
   </w:style>
   <w:style w:type="table" w:default="1" w:styleId="a1">
